--- a/TRIP OVERVIEW SCREEN.docx
+++ b/TRIP OVERVIEW SCREEN.docx
@@ -11,8 +11,6 @@
           <w:szCs w:val="32"/>
         </w:rPr>
       </w:pPr>
-      <w:bookmarkStart w:id="0" w:name="_GoBack"/>
-      <w:bookmarkEnd w:id="0"/>
       <w:r>
         <w:rPr>
           <w:b/>
@@ -47,7 +45,7 @@
                     </pic:cNvPicPr>
                   </pic:nvPicPr>
                   <pic:blipFill>
-                    <a:blip r:embed="rId4">
+                    <a:blip r:embed="rId6">
                       <a:extLst>
                         <a:ext uri="{28A0092B-C50C-407E-A947-70E740481C1C}">
                           <a14:useLocalDpi xmlns:a14="http://schemas.microsoft.com/office/drawing/2010/main" val="0"/>
@@ -84,14 +82,343 @@
           </wp:anchor>
         </w:drawing>
       </w:r>
+    </w:p>
+    <w:p>
+      <w:pPr>
+        <w:rPr>
+          <w:b/>
+          <w:sz w:val="32"/>
+          <w:szCs w:val="32"/>
+        </w:rPr>
+      </w:pPr>
+      <w:bookmarkStart w:id="0" w:name="_GoBack"/>
+      <w:bookmarkEnd w:id="0"/>
+    </w:p>
+    <w:p>
+      <w:pPr>
+        <w:rPr>
+          <w:b/>
+          <w:sz w:val="32"/>
+          <w:szCs w:val="32"/>
+        </w:rPr>
+      </w:pPr>
+    </w:p>
+    <w:p>
+      <w:pPr>
+        <w:rPr>
+          <w:b/>
+          <w:sz w:val="32"/>
+          <w:szCs w:val="32"/>
+        </w:rPr>
+      </w:pPr>
+    </w:p>
+    <w:p>
+      <w:pPr>
+        <w:rPr>
+          <w:b/>
+          <w:sz w:val="32"/>
+          <w:szCs w:val="32"/>
+        </w:rPr>
+      </w:pPr>
+    </w:p>
+    <w:p>
+      <w:pPr>
+        <w:rPr>
+          <w:b/>
+          <w:sz w:val="32"/>
+          <w:szCs w:val="32"/>
+        </w:rPr>
+      </w:pPr>
+    </w:p>
+    <w:p>
+      <w:pPr>
+        <w:rPr>
+          <w:b/>
+          <w:sz w:val="32"/>
+          <w:szCs w:val="32"/>
+        </w:rPr>
+      </w:pPr>
+    </w:p>
+    <w:p>
+      <w:pPr>
+        <w:rPr>
+          <w:b/>
+          <w:sz w:val="32"/>
+          <w:szCs w:val="32"/>
+        </w:rPr>
+      </w:pPr>
+    </w:p>
+    <w:p>
+      <w:pPr>
+        <w:rPr>
+          <w:b/>
+          <w:sz w:val="32"/>
+          <w:szCs w:val="32"/>
+        </w:rPr>
+      </w:pPr>
+    </w:p>
+    <w:p>
+      <w:pPr>
+        <w:rPr>
+          <w:b/>
+          <w:sz w:val="32"/>
+          <w:szCs w:val="32"/>
+        </w:rPr>
+      </w:pPr>
+    </w:p>
+    <w:p>
+      <w:pPr>
+        <w:rPr>
+          <w:b/>
+          <w:sz w:val="32"/>
+          <w:szCs w:val="32"/>
+        </w:rPr>
+      </w:pPr>
+    </w:p>
+    <w:p>
+      <w:pPr>
+        <w:rPr>
+          <w:b/>
+          <w:sz w:val="32"/>
+          <w:szCs w:val="32"/>
+        </w:rPr>
+      </w:pPr>
+    </w:p>
+    <w:p>
+      <w:pPr>
+        <w:rPr>
+          <w:b/>
+          <w:sz w:val="32"/>
+          <w:szCs w:val="32"/>
+        </w:rPr>
+      </w:pPr>
+    </w:p>
+    <w:p>
+      <w:pPr>
+        <w:rPr>
+          <w:b/>
+          <w:sz w:val="32"/>
+          <w:szCs w:val="32"/>
+        </w:rPr>
+      </w:pPr>
+    </w:p>
+    <w:p>
+      <w:pPr>
+        <w:rPr>
+          <w:b/>
+          <w:sz w:val="32"/>
+          <w:szCs w:val="32"/>
+        </w:rPr>
+      </w:pPr>
+    </w:p>
+    <w:p>
+      <w:pPr>
+        <w:rPr>
+          <w:b/>
+          <w:sz w:val="32"/>
+          <w:szCs w:val="32"/>
+        </w:rPr>
+      </w:pPr>
+    </w:p>
+    <w:p>
+      <w:pPr>
+        <w:rPr>
+          <w:b/>
+          <w:sz w:val="32"/>
+          <w:szCs w:val="32"/>
+        </w:rPr>
+      </w:pPr>
+    </w:p>
+    <w:p>
+      <w:pPr>
+        <w:rPr>
+          <w:b/>
+          <w:sz w:val="32"/>
+          <w:szCs w:val="32"/>
+        </w:rPr>
+      </w:pPr>
+    </w:p>
+    <w:p>
+      <w:pPr>
+        <w:rPr>
+          <w:b/>
+          <w:sz w:val="32"/>
+          <w:szCs w:val="32"/>
+        </w:rPr>
+      </w:pPr>
+    </w:p>
+    <w:p>
+      <w:pPr>
+        <w:rPr>
+          <w:b/>
+          <w:sz w:val="32"/>
+          <w:szCs w:val="32"/>
+        </w:rPr>
+      </w:pPr>
+    </w:p>
+    <w:p>
+      <w:pPr>
+        <w:rPr>
+          <w:b/>
+          <w:sz w:val="32"/>
+          <w:szCs w:val="32"/>
+        </w:rPr>
+      </w:pPr>
+    </w:p>
+    <w:p>
+      <w:pPr>
+        <w:rPr>
+          <w:b/>
+          <w:sz w:val="32"/>
+          <w:szCs w:val="32"/>
+        </w:rPr>
+      </w:pPr>
+    </w:p>
+    <w:p>
+      <w:pPr>
+        <w:rPr>
+          <w:b/>
+          <w:sz w:val="32"/>
+          <w:szCs w:val="32"/>
+        </w:rPr>
+      </w:pPr>
+    </w:p>
+    <w:p>
+      <w:pPr>
+        <w:rPr>
+          <w:b/>
+          <w:sz w:val="32"/>
+          <w:szCs w:val="32"/>
+        </w:rPr>
+      </w:pPr>
+    </w:p>
+    <w:p>
+      <w:pPr>
+        <w:rPr>
+          <w:b/>
+          <w:sz w:val="32"/>
+          <w:szCs w:val="32"/>
+        </w:rPr>
+      </w:pPr>
+    </w:p>
+    <w:p>
+      <w:pPr>
+        <w:rPr>
+          <w:b/>
+          <w:sz w:val="32"/>
+          <w:szCs w:val="32"/>
+        </w:rPr>
+      </w:pPr>
+    </w:p>
+    <w:p>
+      <w:pPr>
+        <w:rPr>
+          <w:b/>
+          <w:sz w:val="32"/>
+          <w:szCs w:val="32"/>
+        </w:rPr>
+      </w:pPr>
+    </w:p>
+    <w:p>
+      <w:pPr>
+        <w:rPr>
+          <w:b/>
+          <w:sz w:val="32"/>
+          <w:szCs w:val="32"/>
+        </w:rPr>
+      </w:pPr>
+    </w:p>
+    <w:p>
+      <w:pPr>
+        <w:rPr>
+          <w:b/>
+          <w:sz w:val="32"/>
+          <w:szCs w:val="32"/>
+        </w:rPr>
+      </w:pPr>
+    </w:p>
+    <w:p>
+      <w:pPr>
+        <w:rPr>
+          <w:b/>
+          <w:sz w:val="32"/>
+          <w:szCs w:val="32"/>
+        </w:rPr>
+      </w:pPr>
+    </w:p>
+    <w:p>
+      <w:pPr>
+        <w:rPr>
+          <w:b/>
+          <w:sz w:val="32"/>
+          <w:szCs w:val="32"/>
+        </w:rPr>
+      </w:pPr>
+    </w:p>
+    <w:p>
+      <w:pPr>
+        <w:rPr>
+          <w:b/>
+          <w:sz w:val="32"/>
+          <w:szCs w:val="32"/>
+        </w:rPr>
+      </w:pPr>
+    </w:p>
+    <w:p>
+      <w:pPr>
+        <w:rPr>
+          <w:b/>
+          <w:sz w:val="32"/>
+          <w:szCs w:val="32"/>
+        </w:rPr>
+      </w:pPr>
+    </w:p>
+    <w:p>
+      <w:pPr>
+        <w:rPr>
+          <w:b/>
+          <w:sz w:val="32"/>
+          <w:szCs w:val="32"/>
+        </w:rPr>
+      </w:pPr>
+    </w:p>
+    <w:p>
+      <w:pPr>
+        <w:rPr>
+          <w:b/>
+          <w:sz w:val="32"/>
+          <w:szCs w:val="32"/>
+        </w:rPr>
+      </w:pPr>
+    </w:p>
+    <w:p>
+      <w:pPr>
+        <w:rPr>
+          <w:bCs/>
+        </w:rPr>
+      </w:pPr>
       <w:r>
         <w:rPr>
-          <w:b/>
-          <w:sz w:val="32"/>
-          <w:szCs w:val="32"/>
-        </w:rPr>
-        <w:t>TRIP OVERVIEW SCREEN</w:t>
+          <w:bCs/>
+        </w:rPr>
+        <w:lastRenderedPageBreak/>
+        <w:t xml:space="preserve">This screen is sub screen of the Trip </w:t>
       </w:r>
+      <w:r>
+        <w:rPr>
+          <w:bCs/>
+        </w:rPr>
+        <w:t>History. When a particular trip is selected, the user will be brought to this screen, Trip Overview. Here users can view all the details of a trip they embarked on from the map showing the pin-point pick up location and destination to the route taken during the journey. The date, time as well as cost is also displayed. It also displays the name of the driver and rider(s) for that journey.</w:t>
+      </w:r>
+    </w:p>
+    <w:p>
+      <w:pPr>
+        <w:rPr>
+          <w:b/>
+          <w:sz w:val="32"/>
+          <w:szCs w:val="32"/>
+        </w:rPr>
+      </w:pPr>
     </w:p>
     <w:sectPr>
       <w:pgSz w:w="11900" w:h="16840"/>
@@ -101,6 +428,44 @@
     </w:sectPr>
   </w:body>
 </w:document>
+</file>
+
+<file path=word/endnotes.xml><?xml version="1.0" encoding="utf-8"?>
+<w:endnotes xmlns:wpc="http://schemas.microsoft.com/office/word/2010/wordprocessingCanvas" xmlns:mo="http://schemas.microsoft.com/office/mac/office/2008/main" xmlns:mc="http://schemas.openxmlformats.org/markup-compatibility/2006" xmlns:mv="urn:schemas-microsoft-com:mac:vml" xmlns:o="urn:schemas-microsoft-com:office:office" xmlns:r="http://schemas.openxmlformats.org/officeDocument/2006/relationships" xmlns:m="http://schemas.openxmlformats.org/officeDocument/2006/math" xmlns:v="urn:schemas-microsoft-com:vml" xmlns:wp14="http://schemas.microsoft.com/office/word/2010/wordprocessingDrawing" xmlns:wp="http://schemas.openxmlformats.org/drawingml/2006/wordprocessingDrawing" xmlns:w10="urn:schemas-microsoft-com:office:word" xmlns:w="http://schemas.openxmlformats.org/wordprocessingml/2006/main" xmlns:w14="http://schemas.microsoft.com/office/word/2010/wordml" xmlns:w15="http://schemas.microsoft.com/office/word/2012/wordml" xmlns:wpg="http://schemas.microsoft.com/office/word/2010/wordprocessingGroup" xmlns:wpi="http://schemas.microsoft.com/office/word/2010/wordprocessingInk" xmlns:wne="http://schemas.microsoft.com/office/word/2006/wordml" xmlns:wps="http://schemas.microsoft.com/office/word/2010/wordprocessingShape" mc:Ignorable="w14 w15 wp14">
+  <w:endnote w:type="separator" w:id="-1">
+    <w:p>
+      <w:r>
+        <w:separator/>
+      </w:r>
+    </w:p>
+  </w:endnote>
+  <w:endnote w:type="continuationSeparator" w:id="0">
+    <w:p>
+      <w:r>
+        <w:continuationSeparator/>
+      </w:r>
+    </w:p>
+  </w:endnote>
+</w:endnotes>
+</file>
+
+<file path=word/footnotes.xml><?xml version="1.0" encoding="utf-8"?>
+<w:footnotes xmlns:wpc="http://schemas.microsoft.com/office/word/2010/wordprocessingCanvas" xmlns:mo="http://schemas.microsoft.com/office/mac/office/2008/main" xmlns:mc="http://schemas.openxmlformats.org/markup-compatibility/2006" xmlns:mv="urn:schemas-microsoft-com:mac:vml" xmlns:o="urn:schemas-microsoft-com:office:office" xmlns:r="http://schemas.openxmlformats.org/officeDocument/2006/relationships" xmlns:m="http://schemas.openxmlformats.org/officeDocument/2006/math" xmlns:v="urn:schemas-microsoft-com:vml" xmlns:wp14="http://schemas.microsoft.com/office/word/2010/wordprocessingDrawing" xmlns:wp="http://schemas.openxmlformats.org/drawingml/2006/wordprocessingDrawing" xmlns:w10="urn:schemas-microsoft-com:office:word" xmlns:w="http://schemas.openxmlformats.org/wordprocessingml/2006/main" xmlns:w14="http://schemas.microsoft.com/office/word/2010/wordml" xmlns:w15="http://schemas.microsoft.com/office/word/2012/wordml" xmlns:wpg="http://schemas.microsoft.com/office/word/2010/wordprocessingGroup" xmlns:wpi="http://schemas.microsoft.com/office/word/2010/wordprocessingInk" xmlns:wne="http://schemas.microsoft.com/office/word/2006/wordml" xmlns:wps="http://schemas.microsoft.com/office/word/2010/wordprocessingShape" mc:Ignorable="w14 w15 wp14">
+  <w:footnote w:type="separator" w:id="-1">
+    <w:p>
+      <w:r>
+        <w:separator/>
+      </w:r>
+    </w:p>
+  </w:footnote>
+  <w:footnote w:type="continuationSeparator" w:id="0">
+    <w:p>
+      <w:r>
+        <w:continuationSeparator/>
+      </w:r>
+    </w:p>
+  </w:footnote>
+</w:footnotes>
 </file>
 
 <file path=word/styles.xml><?xml version="1.0" encoding="utf-8"?>
@@ -531,6 +896,48 @@
     <w:semiHidden/>
     <w:unhideWhenUsed/>
   </w:style>
+  <w:style w:type="paragraph" w:styleId="Header">
+    <w:name w:val="header"/>
+    <w:basedOn w:val="Normal"/>
+    <w:link w:val="HeaderChar"/>
+    <w:uiPriority w:val="99"/>
+    <w:unhideWhenUsed/>
+    <w:rsid w:val="006C6B3F"/>
+    <w:pPr>
+      <w:tabs>
+        <w:tab w:val="center" w:pos="4680"/>
+        <w:tab w:val="right" w:pos="9360"/>
+      </w:tabs>
+    </w:pPr>
+  </w:style>
+  <w:style w:type="character" w:customStyle="1" w:styleId="HeaderChar">
+    <w:name w:val="Header Char"/>
+    <w:basedOn w:val="DefaultParagraphFont"/>
+    <w:link w:val="Header"/>
+    <w:uiPriority w:val="99"/>
+    <w:rsid w:val="006C6B3F"/>
+  </w:style>
+  <w:style w:type="paragraph" w:styleId="Footer">
+    <w:name w:val="footer"/>
+    <w:basedOn w:val="Normal"/>
+    <w:link w:val="FooterChar"/>
+    <w:uiPriority w:val="99"/>
+    <w:unhideWhenUsed/>
+    <w:rsid w:val="006C6B3F"/>
+    <w:pPr>
+      <w:tabs>
+        <w:tab w:val="center" w:pos="4680"/>
+        <w:tab w:val="right" w:pos="9360"/>
+      </w:tabs>
+    </w:pPr>
+  </w:style>
+  <w:style w:type="character" w:customStyle="1" w:styleId="FooterChar">
+    <w:name w:val="Footer Char"/>
+    <w:basedOn w:val="DefaultParagraphFont"/>
+    <w:link w:val="Footer"/>
+    <w:uiPriority w:val="99"/>
+    <w:rsid w:val="006C6B3F"/>
+  </w:style>
 </w:styles>
 </file>
 
